--- a/Test_BP/Fol_2k_files_500(2)/es-ES/file 500_2 - Copy (442).docx
+++ b/Test_BP/Fol_2k_files_500(2)/es-ES/file 500_2 - Copy (442).docx
@@ -1,7 +1,7 @@
 
 <file path=word/document.xml><?xml version="1.0" encoding="utf-8"?>
 <w:document xmlns:wpc="http://schemas.microsoft.com/office/word/2010/wordprocessingCanvas" xmlns:cx="http://schemas.microsoft.com/office/drawing/2014/chartex" xmlns:cx1="http://schemas.microsoft.com/office/drawing/2015/9/8/chartex" xmlns:cx2="http://schemas.microsoft.com/office/drawing/2015/10/21/chartex" xmlns:cx3="http://schemas.microsoft.com/office/drawing/2016/5/9/chartex" xmlns:cx4="http://schemas.microsoft.com/office/drawing/2016/5/10/chartex" xmlns:cx5="http://schemas.microsoft.com/office/drawing/2016/5/11/chartex" xmlns:mc="http://schemas.openxmlformats.org/markup-compatibility/2006" xmlns:o="urn:schemas-microsoft-com:office:office" xmlns:r="http://schemas.openxmlformats.org/officeDocument/2006/relationships" xmlns:m="http://schemas.openxmlformats.org/officeDocument/2006/math" xmlns:v="urn:schemas-microsoft-com:vml" xmlns:wp14="http://schemas.microsoft.com/office/word/2010/wordprocessingDrawing" xmlns:wp="http://schemas.openxmlformats.org/drawingml/2006/wordprocessingDrawing" xmlns:w10="urn:schemas-microsoft-com:office:word" xmlns:w="http://schemas.openxmlformats.org/wordprocessingml/2006/main" xmlns:w14="http://schemas.microsoft.com/office/word/2010/wordml" xmlns:w15="http://schemas.microsoft.com/office/word/2012/wordml" xmlns:wne="http://schemas.microsoft.com/office/word/2006/wordml" xmlns:wpg="http://schemas.microsoft.com/office/word/2010/wordprocessingGroup" xmlns:wpi="http://schemas.microsoft.com/office/word/2010/wordprocessingInk" xmlns:wps="http://schemas.microsoft.com/office/word/2010/wordprocessingShape" mc:Ignorable="w14 w15 wp14">
-  <!-- Generated by Aspose.Words for Java 20.12.0 -->
+  <!-- Generated by Aspose.Words for Java 21.10.0 -->
   <w:body>
     <w:p>
       <w:pPr>
@@ -35,44 +35,44 @@
           <w:highlight w:val="none"/>
           <w:u w:val="none" w:color="auto"/>
           <w:effect w:val="none"/>
-          <w:bdr w:val="nil"/>
-          <w:shd w:val="clear" w:color="auto" w:fill="auto"/>
-          <w:vertAlign w:val="baseline"/>
-          <w:rtl w:val="0"/>
-          <w:cs w:val="0"/>
-          <w:lang w:val="es-ES" w:eastAsia="zh-TW" w:bidi="ar-SA"/>
-        </w:rPr>
-        <w:t>t ëèxcëèpt töõ söõ tëèmpëèr mýütýüâál tâástëès möõthëèr.</w:t>
-      </w:r>
-      <w:r>
-        <w:rPr>
-          <w:rStyle w:val="DefaultParagraphFont"/>
-          <w:rFonts w:ascii="Calibri" w:eastAsia="Calibri" w:hAnsi="Calibri" w:cs="Calibri"/>
-          <w:b w:val="0"/>
-          <w:bCs w:val="0"/>
-          <w:i w:val="0"/>
-          <w:iCs w:val="0"/>
-          <w:caps w:val="0"/>
-          <w:smallCaps w:val="0"/>
-          <w:strike w:val="0"/>
-          <w:dstrike w:val="0"/>
-          <w:outline w:val="0"/>
-          <w:shadow w:val="0"/>
-          <w:emboss w:val="0"/>
-          <w:imprint w:val="0"/>
-          <w:noProof w:val="0"/>
-          <w:vanish w:val="0"/>
-          <w:color w:val="auto"/>
-          <w:spacing w:val="0"/>
-          <w:w w:val="100"/>
-          <w:kern w:val="0"/>
-          <w:position w:val="0"/>
-          <w:sz w:val="22"/>
-          <w:szCs w:val="22"/>
-          <w:highlight w:val="none"/>
-          <w:u w:val="none" w:color="auto"/>
-          <w:effect w:val="none"/>
-          <w:bdr w:val="nil"/>
+          <w:bdr w:val="none" w:sz="0" w:space="0" w:color="auto"/>
+          <w:shd w:val="clear" w:color="auto" w:fill="auto"/>
+          <w:vertAlign w:val="baseline"/>
+          <w:rtl w:val="0"/>
+          <w:cs w:val="0"/>
+          <w:lang w:val="es-ES" w:eastAsia="zh-TW" w:bidi="ar-SA"/>
+        </w:rPr>
+        <w:t>t èêxcèêpt tõò sõò tèêmpèêr mûútûúæål tæåstèês mõòthèêr.</w:t>
+      </w:r>
+      <w:r>
+        <w:rPr>
+          <w:rStyle w:val="DefaultParagraphFont"/>
+          <w:rFonts w:ascii="Calibri" w:eastAsia="Calibri" w:hAnsi="Calibri" w:cs="Calibri"/>
+          <w:b w:val="0"/>
+          <w:bCs w:val="0"/>
+          <w:i w:val="0"/>
+          <w:iCs w:val="0"/>
+          <w:caps w:val="0"/>
+          <w:smallCaps w:val="0"/>
+          <w:strike w:val="0"/>
+          <w:dstrike w:val="0"/>
+          <w:outline w:val="0"/>
+          <w:shadow w:val="0"/>
+          <w:emboss w:val="0"/>
+          <w:imprint w:val="0"/>
+          <w:noProof w:val="0"/>
+          <w:vanish w:val="0"/>
+          <w:color w:val="auto"/>
+          <w:spacing w:val="0"/>
+          <w:w w:val="100"/>
+          <w:kern w:val="0"/>
+          <w:position w:val="0"/>
+          <w:sz w:val="22"/>
+          <w:szCs w:val="22"/>
+          <w:highlight w:val="none"/>
+          <w:u w:val="none" w:color="auto"/>
+          <w:effect w:val="none"/>
+          <w:bdr w:val="none" w:sz="0" w:space="0" w:color="auto"/>
           <w:shd w:val="clear" w:color="auto" w:fill="auto"/>
           <w:vertAlign w:val="baseline"/>
           <w:rtl w:val="0"/>
@@ -109,44 +109,44 @@
           <w:highlight w:val="none"/>
           <w:u w:val="none" w:color="auto"/>
           <w:effect w:val="none"/>
-          <w:bdr w:val="nil"/>
-          <w:shd w:val="clear" w:color="auto" w:fill="auto"/>
-          <w:vertAlign w:val="baseline"/>
-          <w:rtl w:val="0"/>
-          <w:cs w:val="0"/>
-          <w:lang w:val="es-ES" w:eastAsia="zh-TW" w:bidi="ar-SA"/>
-        </w:rPr>
-        <w:t>Întëérëéstëéd cýùltìîváàtëéd ìîts cõôntìînýùìîng nõôw yëét áàrëé.</w:t>
-      </w:r>
-      <w:r>
-        <w:rPr>
-          <w:rStyle w:val="DefaultParagraphFont"/>
-          <w:rFonts w:ascii="Calibri" w:eastAsia="Calibri" w:hAnsi="Calibri" w:cs="Calibri"/>
-          <w:b w:val="0"/>
-          <w:bCs w:val="0"/>
-          <w:i w:val="0"/>
-          <w:iCs w:val="0"/>
-          <w:caps w:val="0"/>
-          <w:smallCaps w:val="0"/>
-          <w:strike w:val="0"/>
-          <w:dstrike w:val="0"/>
-          <w:outline w:val="0"/>
-          <w:shadow w:val="0"/>
-          <w:emboss w:val="0"/>
-          <w:imprint w:val="0"/>
-          <w:noProof w:val="0"/>
-          <w:vanish w:val="0"/>
-          <w:color w:val="auto"/>
-          <w:spacing w:val="0"/>
-          <w:w w:val="100"/>
-          <w:kern w:val="0"/>
-          <w:position w:val="0"/>
-          <w:sz w:val="22"/>
-          <w:szCs w:val="22"/>
-          <w:highlight w:val="none"/>
-          <w:u w:val="none" w:color="auto"/>
-          <w:effect w:val="none"/>
-          <w:bdr w:val="nil"/>
+          <w:bdr w:val="none" w:sz="0" w:space="0" w:color="auto"/>
+          <w:shd w:val="clear" w:color="auto" w:fill="auto"/>
+          <w:vertAlign w:val="baseline"/>
+          <w:rtl w:val="0"/>
+          <w:cs w:val="0"/>
+          <w:lang w:val="es-ES" w:eastAsia="zh-TW" w:bidi="ar-SA"/>
+        </w:rPr>
+        <w:t>Íntëërëëstëëd cùùltîìvæätëëd îìts côôntîìnùùîìng nôôw yëët æärëë.</w:t>
+      </w:r>
+      <w:r>
+        <w:rPr>
+          <w:rStyle w:val="DefaultParagraphFont"/>
+          <w:rFonts w:ascii="Calibri" w:eastAsia="Calibri" w:hAnsi="Calibri" w:cs="Calibri"/>
+          <w:b w:val="0"/>
+          <w:bCs w:val="0"/>
+          <w:i w:val="0"/>
+          <w:iCs w:val="0"/>
+          <w:caps w:val="0"/>
+          <w:smallCaps w:val="0"/>
+          <w:strike w:val="0"/>
+          <w:dstrike w:val="0"/>
+          <w:outline w:val="0"/>
+          <w:shadow w:val="0"/>
+          <w:emboss w:val="0"/>
+          <w:imprint w:val="0"/>
+          <w:noProof w:val="0"/>
+          <w:vanish w:val="0"/>
+          <w:color w:val="auto"/>
+          <w:spacing w:val="0"/>
+          <w:w w:val="100"/>
+          <w:kern w:val="0"/>
+          <w:position w:val="0"/>
+          <w:sz w:val="22"/>
+          <w:szCs w:val="22"/>
+          <w:highlight w:val="none"/>
+          <w:u w:val="none" w:color="auto"/>
+          <w:effect w:val="none"/>
+          <w:bdr w:val="none" w:sz="0" w:space="0" w:color="auto"/>
           <w:shd w:val="clear" w:color="auto" w:fill="auto"/>
           <w:vertAlign w:val="baseline"/>
           <w:rtl w:val="0"/>
@@ -183,44 +183,44 @@
           <w:highlight w:val="none"/>
           <w:u w:val="none" w:color="auto"/>
           <w:effect w:val="none"/>
-          <w:bdr w:val="nil"/>
-          <w:shd w:val="clear" w:color="auto" w:fill="auto"/>
-          <w:vertAlign w:val="baseline"/>
-          <w:rtl w:val="0"/>
-          <w:cs w:val="0"/>
-          <w:lang w:val="es-ES" w:eastAsia="zh-TW" w:bidi="ar-SA"/>
-        </w:rPr>
-        <w:t>Òûút íîntèêrèêstèêd âãccèêptâãncèê õõûúr pâãrtíîâãlíîty âãffrõõntíîng ûúnplèêâãsâãnt why âãdd.</w:t>
-      </w:r>
-      <w:r>
-        <w:rPr>
-          <w:rStyle w:val="DefaultParagraphFont"/>
-          <w:rFonts w:ascii="Calibri" w:eastAsia="Calibri" w:hAnsi="Calibri" w:cs="Calibri"/>
-          <w:b w:val="0"/>
-          <w:bCs w:val="0"/>
-          <w:i w:val="0"/>
-          <w:iCs w:val="0"/>
-          <w:caps w:val="0"/>
-          <w:smallCaps w:val="0"/>
-          <w:strike w:val="0"/>
-          <w:dstrike w:val="0"/>
-          <w:outline w:val="0"/>
-          <w:shadow w:val="0"/>
-          <w:emboss w:val="0"/>
-          <w:imprint w:val="0"/>
-          <w:noProof w:val="0"/>
-          <w:vanish w:val="0"/>
-          <w:color w:val="auto"/>
-          <w:spacing w:val="0"/>
-          <w:w w:val="100"/>
-          <w:kern w:val="0"/>
-          <w:position w:val="0"/>
-          <w:sz w:val="22"/>
-          <w:szCs w:val="22"/>
-          <w:highlight w:val="none"/>
-          <w:u w:val="none" w:color="auto"/>
-          <w:effect w:val="none"/>
-          <w:bdr w:val="nil"/>
+          <w:bdr w:val="none" w:sz="0" w:space="0" w:color="auto"/>
+          <w:shd w:val="clear" w:color="auto" w:fill="auto"/>
+          <w:vertAlign w:val="baseline"/>
+          <w:rtl w:val="0"/>
+          <w:cs w:val="0"/>
+          <w:lang w:val="es-ES" w:eastAsia="zh-TW" w:bidi="ar-SA"/>
+        </w:rPr>
+        <w:t>Óýût ììntëèrëèstëèd åæccëèptåæncëè òóýûr påærtììåælììty åæffròóntììng ýûnplëèåæsåænt why åædd.</w:t>
+      </w:r>
+      <w:r>
+        <w:rPr>
+          <w:rStyle w:val="DefaultParagraphFont"/>
+          <w:rFonts w:ascii="Calibri" w:eastAsia="Calibri" w:hAnsi="Calibri" w:cs="Calibri"/>
+          <w:b w:val="0"/>
+          <w:bCs w:val="0"/>
+          <w:i w:val="0"/>
+          <w:iCs w:val="0"/>
+          <w:caps w:val="0"/>
+          <w:smallCaps w:val="0"/>
+          <w:strike w:val="0"/>
+          <w:dstrike w:val="0"/>
+          <w:outline w:val="0"/>
+          <w:shadow w:val="0"/>
+          <w:emboss w:val="0"/>
+          <w:imprint w:val="0"/>
+          <w:noProof w:val="0"/>
+          <w:vanish w:val="0"/>
+          <w:color w:val="auto"/>
+          <w:spacing w:val="0"/>
+          <w:w w:val="100"/>
+          <w:kern w:val="0"/>
+          <w:position w:val="0"/>
+          <w:sz w:val="22"/>
+          <w:szCs w:val="22"/>
+          <w:highlight w:val="none"/>
+          <w:u w:val="none" w:color="auto"/>
+          <w:effect w:val="none"/>
+          <w:bdr w:val="none" w:sz="0" w:space="0" w:color="auto"/>
           <w:shd w:val="clear" w:color="auto" w:fill="auto"/>
           <w:vertAlign w:val="baseline"/>
           <w:rtl w:val="0"/>
@@ -257,44 +257,44 @@
           <w:highlight w:val="none"/>
           <w:u w:val="none" w:color="auto"/>
           <w:effect w:val="none"/>
-          <w:bdr w:val="nil"/>
-          <w:shd w:val="clear" w:color="auto" w:fill="auto"/>
-          <w:vertAlign w:val="baseline"/>
-          <w:rtl w:val="0"/>
-          <w:cs w:val="0"/>
-          <w:lang w:val="es-ES" w:eastAsia="zh-TW" w:bidi="ar-SA"/>
-        </w:rPr>
-        <w:t>Ëstéêéêm gáärdéên méên yéêt shy cóöûúrséê.</w:t>
-      </w:r>
-      <w:r>
-        <w:rPr>
-          <w:rStyle w:val="DefaultParagraphFont"/>
-          <w:rFonts w:ascii="Calibri" w:eastAsia="Calibri" w:hAnsi="Calibri" w:cs="Calibri"/>
-          <w:b w:val="0"/>
-          <w:bCs w:val="0"/>
-          <w:i w:val="0"/>
-          <w:iCs w:val="0"/>
-          <w:caps w:val="0"/>
-          <w:smallCaps w:val="0"/>
-          <w:strike w:val="0"/>
-          <w:dstrike w:val="0"/>
-          <w:outline w:val="0"/>
-          <w:shadow w:val="0"/>
-          <w:emboss w:val="0"/>
-          <w:imprint w:val="0"/>
-          <w:noProof w:val="0"/>
-          <w:vanish w:val="0"/>
-          <w:color w:val="auto"/>
-          <w:spacing w:val="0"/>
-          <w:w w:val="100"/>
-          <w:kern w:val="0"/>
-          <w:position w:val="0"/>
-          <w:sz w:val="22"/>
-          <w:szCs w:val="22"/>
-          <w:highlight w:val="none"/>
-          <w:u w:val="none" w:color="auto"/>
-          <w:effect w:val="none"/>
-          <w:bdr w:val="nil"/>
+          <w:bdr w:val="none" w:sz="0" w:space="0" w:color="auto"/>
+          <w:shd w:val="clear" w:color="auto" w:fill="auto"/>
+          <w:vertAlign w:val="baseline"/>
+          <w:rtl w:val="0"/>
+          <w:cs w:val="0"/>
+          <w:lang w:val="es-ES" w:eastAsia="zh-TW" w:bidi="ar-SA"/>
+        </w:rPr>
+        <w:t>Ëstêèêèm gâårdêèn mêèn yêèt shy cóöüúrsêè.</w:t>
+      </w:r>
+      <w:r>
+        <w:rPr>
+          <w:rStyle w:val="DefaultParagraphFont"/>
+          <w:rFonts w:ascii="Calibri" w:eastAsia="Calibri" w:hAnsi="Calibri" w:cs="Calibri"/>
+          <w:b w:val="0"/>
+          <w:bCs w:val="0"/>
+          <w:i w:val="0"/>
+          <w:iCs w:val="0"/>
+          <w:caps w:val="0"/>
+          <w:smallCaps w:val="0"/>
+          <w:strike w:val="0"/>
+          <w:dstrike w:val="0"/>
+          <w:outline w:val="0"/>
+          <w:shadow w:val="0"/>
+          <w:emboss w:val="0"/>
+          <w:imprint w:val="0"/>
+          <w:noProof w:val="0"/>
+          <w:vanish w:val="0"/>
+          <w:color w:val="auto"/>
+          <w:spacing w:val="0"/>
+          <w:w w:val="100"/>
+          <w:kern w:val="0"/>
+          <w:position w:val="0"/>
+          <w:sz w:val="22"/>
+          <w:szCs w:val="22"/>
+          <w:highlight w:val="none"/>
+          <w:u w:val="none" w:color="auto"/>
+          <w:effect w:val="none"/>
+          <w:bdr w:val="none" w:sz="0" w:space="0" w:color="auto"/>
           <w:shd w:val="clear" w:color="auto" w:fill="auto"/>
           <w:vertAlign w:val="baseline"/>
           <w:rtl w:val="0"/>
@@ -331,44 +331,44 @@
           <w:highlight w:val="none"/>
           <w:u w:val="none" w:color="auto"/>
           <w:effect w:val="none"/>
-          <w:bdr w:val="nil"/>
-          <w:shd w:val="clear" w:color="auto" w:fill="auto"/>
-          <w:vertAlign w:val="baseline"/>
-          <w:rtl w:val="0"/>
-          <w:cs w:val="0"/>
-          <w:lang w:val="es-ES" w:eastAsia="zh-TW" w:bidi="ar-SA"/>
-        </w:rPr>
-        <w:t>Cóônsýûltèëd ýûp my tóôlèëräábly sóômèëtïìmèës pèërpèëtýûäál óôh.</w:t>
-      </w:r>
-      <w:r>
-        <w:rPr>
-          <w:rStyle w:val="DefaultParagraphFont"/>
-          <w:rFonts w:ascii="Calibri" w:eastAsia="Calibri" w:hAnsi="Calibri" w:cs="Calibri"/>
-          <w:b w:val="0"/>
-          <w:bCs w:val="0"/>
-          <w:i w:val="0"/>
-          <w:iCs w:val="0"/>
-          <w:caps w:val="0"/>
-          <w:smallCaps w:val="0"/>
-          <w:strike w:val="0"/>
-          <w:dstrike w:val="0"/>
-          <w:outline w:val="0"/>
-          <w:shadow w:val="0"/>
-          <w:emboss w:val="0"/>
-          <w:imprint w:val="0"/>
-          <w:noProof w:val="0"/>
-          <w:vanish w:val="0"/>
-          <w:color w:val="auto"/>
-          <w:spacing w:val="0"/>
-          <w:w w:val="100"/>
-          <w:kern w:val="0"/>
-          <w:position w:val="0"/>
-          <w:sz w:val="22"/>
-          <w:szCs w:val="22"/>
-          <w:highlight w:val="none"/>
-          <w:u w:val="none" w:color="auto"/>
-          <w:effect w:val="none"/>
-          <w:bdr w:val="nil"/>
+          <w:bdr w:val="none" w:sz="0" w:space="0" w:color="auto"/>
+          <w:shd w:val="clear" w:color="auto" w:fill="auto"/>
+          <w:vertAlign w:val="baseline"/>
+          <w:rtl w:val="0"/>
+          <w:cs w:val="0"/>
+          <w:lang w:val="es-ES" w:eastAsia="zh-TW" w:bidi="ar-SA"/>
+        </w:rPr>
+        <w:t>Còönsùültèëd ùüp my tòölèërååbly sòömèëtîîmèës pèërpèëtùüåål òöh.</w:t>
+      </w:r>
+      <w:r>
+        <w:rPr>
+          <w:rStyle w:val="DefaultParagraphFont"/>
+          <w:rFonts w:ascii="Calibri" w:eastAsia="Calibri" w:hAnsi="Calibri" w:cs="Calibri"/>
+          <w:b w:val="0"/>
+          <w:bCs w:val="0"/>
+          <w:i w:val="0"/>
+          <w:iCs w:val="0"/>
+          <w:caps w:val="0"/>
+          <w:smallCaps w:val="0"/>
+          <w:strike w:val="0"/>
+          <w:dstrike w:val="0"/>
+          <w:outline w:val="0"/>
+          <w:shadow w:val="0"/>
+          <w:emboss w:val="0"/>
+          <w:imprint w:val="0"/>
+          <w:noProof w:val="0"/>
+          <w:vanish w:val="0"/>
+          <w:color w:val="auto"/>
+          <w:spacing w:val="0"/>
+          <w:w w:val="100"/>
+          <w:kern w:val="0"/>
+          <w:position w:val="0"/>
+          <w:sz w:val="22"/>
+          <w:szCs w:val="22"/>
+          <w:highlight w:val="none"/>
+          <w:u w:val="none" w:color="auto"/>
+          <w:effect w:val="none"/>
+          <w:bdr w:val="none" w:sz="0" w:space="0" w:color="auto"/>
           <w:shd w:val="clear" w:color="auto" w:fill="auto"/>
           <w:vertAlign w:val="baseline"/>
           <w:rtl w:val="0"/>
@@ -405,44 +405,44 @@
           <w:highlight w:val="none"/>
           <w:u w:val="none" w:color="auto"/>
           <w:effect w:val="none"/>
-          <w:bdr w:val="nil"/>
-          <w:shd w:val="clear" w:color="auto" w:fill="auto"/>
-          <w:vertAlign w:val="baseline"/>
-          <w:rtl w:val="0"/>
-          <w:cs w:val="0"/>
-          <w:lang w:val="es-ES" w:eastAsia="zh-TW" w:bidi="ar-SA"/>
-        </w:rPr>
-        <w:t>Ëxprèéssííóön âäccèéptâäncèé íímprûüdèéncèé pâärtíícûülâär hâäd èéâät ûünsâätííâäblèé.</w:t>
-      </w:r>
-      <w:r>
-        <w:rPr>
-          <w:rStyle w:val="DefaultParagraphFont"/>
-          <w:rFonts w:ascii="Calibri" w:eastAsia="Calibri" w:hAnsi="Calibri" w:cs="Calibri"/>
-          <w:b w:val="0"/>
-          <w:bCs w:val="0"/>
-          <w:i w:val="0"/>
-          <w:iCs w:val="0"/>
-          <w:caps w:val="0"/>
-          <w:smallCaps w:val="0"/>
-          <w:strike w:val="0"/>
-          <w:dstrike w:val="0"/>
-          <w:outline w:val="0"/>
-          <w:shadow w:val="0"/>
-          <w:emboss w:val="0"/>
-          <w:imprint w:val="0"/>
-          <w:noProof w:val="0"/>
-          <w:vanish w:val="0"/>
-          <w:color w:val="auto"/>
-          <w:spacing w:val="0"/>
-          <w:w w:val="100"/>
-          <w:kern w:val="0"/>
-          <w:position w:val="0"/>
-          <w:sz w:val="22"/>
-          <w:szCs w:val="22"/>
-          <w:highlight w:val="none"/>
-          <w:u w:val="none" w:color="auto"/>
-          <w:effect w:val="none"/>
-          <w:bdr w:val="nil"/>
+          <w:bdr w:val="none" w:sz="0" w:space="0" w:color="auto"/>
+          <w:shd w:val="clear" w:color="auto" w:fill="auto"/>
+          <w:vertAlign w:val="baseline"/>
+          <w:rtl w:val="0"/>
+          <w:cs w:val="0"/>
+          <w:lang w:val="es-ES" w:eastAsia="zh-TW" w:bidi="ar-SA"/>
+        </w:rPr>
+        <w:t>Éxprêëssïíôòn ãæccêëptãæncêë ïímprûüdêëncêë pãærtïícûülãær hãæd êëãæt ûünsãætïíãæblêë.</w:t>
+      </w:r>
+      <w:r>
+        <w:rPr>
+          <w:rStyle w:val="DefaultParagraphFont"/>
+          <w:rFonts w:ascii="Calibri" w:eastAsia="Calibri" w:hAnsi="Calibri" w:cs="Calibri"/>
+          <w:b w:val="0"/>
+          <w:bCs w:val="0"/>
+          <w:i w:val="0"/>
+          <w:iCs w:val="0"/>
+          <w:caps w:val="0"/>
+          <w:smallCaps w:val="0"/>
+          <w:strike w:val="0"/>
+          <w:dstrike w:val="0"/>
+          <w:outline w:val="0"/>
+          <w:shadow w:val="0"/>
+          <w:emboss w:val="0"/>
+          <w:imprint w:val="0"/>
+          <w:noProof w:val="0"/>
+          <w:vanish w:val="0"/>
+          <w:color w:val="auto"/>
+          <w:spacing w:val="0"/>
+          <w:w w:val="100"/>
+          <w:kern w:val="0"/>
+          <w:position w:val="0"/>
+          <w:sz w:val="22"/>
+          <w:szCs w:val="22"/>
+          <w:highlight w:val="none"/>
+          <w:u w:val="none" w:color="auto"/>
+          <w:effect w:val="none"/>
+          <w:bdr w:val="none" w:sz="0" w:space="0" w:color="auto"/>
           <w:shd w:val="clear" w:color="auto" w:fill="auto"/>
           <w:vertAlign w:val="baseline"/>
           <w:rtl w:val="0"/>
@@ -485,44 +485,44 @@
           <w:highlight w:val="none"/>
           <w:u w:val="none" w:color="auto"/>
           <w:effect w:val="none"/>
-          <w:bdr w:val="nil"/>
-          <w:shd w:val="clear" w:color="auto" w:fill="auto"/>
-          <w:vertAlign w:val="baseline"/>
-          <w:rtl w:val="0"/>
-          <w:cs w:val="0"/>
-          <w:lang w:val="es-ES" w:eastAsia="zh-TW" w:bidi="ar-SA"/>
-        </w:rPr>
-        <w:t>Háäd déënõötìïng prõöpéërly jõöìïntùûréë yõöùû õöccáäsìïõön dìïréëctly ráäìïlléëry.</w:t>
-      </w:r>
-      <w:r>
-        <w:rPr>
-          <w:rStyle w:val="DefaultParagraphFont"/>
-          <w:rFonts w:ascii="Calibri" w:eastAsia="Calibri" w:hAnsi="Calibri" w:cs="Calibri"/>
-          <w:b w:val="0"/>
-          <w:bCs w:val="0"/>
-          <w:i w:val="0"/>
-          <w:iCs w:val="0"/>
-          <w:caps w:val="0"/>
-          <w:smallCaps w:val="0"/>
-          <w:strike w:val="0"/>
-          <w:dstrike w:val="0"/>
-          <w:outline w:val="0"/>
-          <w:shadow w:val="0"/>
-          <w:emboss w:val="0"/>
-          <w:imprint w:val="0"/>
-          <w:noProof w:val="0"/>
-          <w:vanish w:val="0"/>
-          <w:color w:val="auto"/>
-          <w:spacing w:val="0"/>
-          <w:w w:val="100"/>
-          <w:kern w:val="0"/>
-          <w:position w:val="0"/>
-          <w:sz w:val="22"/>
-          <w:szCs w:val="22"/>
-          <w:highlight w:val="none"/>
-          <w:u w:val="none" w:color="auto"/>
-          <w:effect w:val="none"/>
-          <w:bdr w:val="nil"/>
+          <w:bdr w:val="none" w:sz="0" w:space="0" w:color="auto"/>
+          <w:shd w:val="clear" w:color="auto" w:fill="auto"/>
+          <w:vertAlign w:val="baseline"/>
+          <w:rtl w:val="0"/>
+          <w:cs w:val="0"/>
+          <w:lang w:val="es-ES" w:eastAsia="zh-TW" w:bidi="ar-SA"/>
+        </w:rPr>
+        <w:t>Háåd dêênõòtîîng prõòpêêrly jõòîîntûýrêê yõòûý õòccáåsîîõòn dîîrêêctly ráåîîllêêry.</w:t>
+      </w:r>
+      <w:r>
+        <w:rPr>
+          <w:rStyle w:val="DefaultParagraphFont"/>
+          <w:rFonts w:ascii="Calibri" w:eastAsia="Calibri" w:hAnsi="Calibri" w:cs="Calibri"/>
+          <w:b w:val="0"/>
+          <w:bCs w:val="0"/>
+          <w:i w:val="0"/>
+          <w:iCs w:val="0"/>
+          <w:caps w:val="0"/>
+          <w:smallCaps w:val="0"/>
+          <w:strike w:val="0"/>
+          <w:dstrike w:val="0"/>
+          <w:outline w:val="0"/>
+          <w:shadow w:val="0"/>
+          <w:emboss w:val="0"/>
+          <w:imprint w:val="0"/>
+          <w:noProof w:val="0"/>
+          <w:vanish w:val="0"/>
+          <w:color w:val="auto"/>
+          <w:spacing w:val="0"/>
+          <w:w w:val="100"/>
+          <w:kern w:val="0"/>
+          <w:position w:val="0"/>
+          <w:sz w:val="22"/>
+          <w:szCs w:val="22"/>
+          <w:highlight w:val="none"/>
+          <w:u w:val="none" w:color="auto"/>
+          <w:effect w:val="none"/>
+          <w:bdr w:val="none" w:sz="0" w:space="0" w:color="auto"/>
           <w:shd w:val="clear" w:color="auto" w:fill="auto"/>
           <w:vertAlign w:val="baseline"/>
           <w:rtl w:val="0"/>
@@ -559,44 +559,44 @@
           <w:highlight w:val="none"/>
           <w:u w:val="none" w:color="auto"/>
           <w:effect w:val="none"/>
-          <w:bdr w:val="nil"/>
-          <w:shd w:val="clear" w:color="auto" w:fill="auto"/>
-          <w:vertAlign w:val="baseline"/>
-          <w:rtl w:val="0"/>
-          <w:cs w:val="0"/>
-          <w:lang w:val="es-ES" w:eastAsia="zh-TW" w:bidi="ar-SA"/>
-        </w:rPr>
-        <w:t>În sááîíd tõõ õõf põõõõr fùýll bëè põõst fáácëè snùýg.</w:t>
-      </w:r>
-      <w:r>
-        <w:rPr>
-          <w:rStyle w:val="DefaultParagraphFont"/>
-          <w:rFonts w:ascii="Calibri" w:eastAsia="Calibri" w:hAnsi="Calibri" w:cs="Calibri"/>
-          <w:b w:val="0"/>
-          <w:bCs w:val="0"/>
-          <w:i w:val="0"/>
-          <w:iCs w:val="0"/>
-          <w:caps w:val="0"/>
-          <w:smallCaps w:val="0"/>
-          <w:strike w:val="0"/>
-          <w:dstrike w:val="0"/>
-          <w:outline w:val="0"/>
-          <w:shadow w:val="0"/>
-          <w:emboss w:val="0"/>
-          <w:imprint w:val="0"/>
-          <w:noProof w:val="0"/>
-          <w:vanish w:val="0"/>
-          <w:color w:val="auto"/>
-          <w:spacing w:val="0"/>
-          <w:w w:val="100"/>
-          <w:kern w:val="0"/>
-          <w:position w:val="0"/>
-          <w:sz w:val="22"/>
-          <w:szCs w:val="22"/>
-          <w:highlight w:val="none"/>
-          <w:u w:val="none" w:color="auto"/>
-          <w:effect w:val="none"/>
-          <w:bdr w:val="nil"/>
+          <w:bdr w:val="none" w:sz="0" w:space="0" w:color="auto"/>
+          <w:shd w:val="clear" w:color="auto" w:fill="auto"/>
+          <w:vertAlign w:val="baseline"/>
+          <w:rtl w:val="0"/>
+          <w:cs w:val="0"/>
+          <w:lang w:val="es-ES" w:eastAsia="zh-TW" w:bidi="ar-SA"/>
+        </w:rPr>
+        <w:t>În såäíìd tõò õòf põòõòr fùùll béê põòst fåäcéê snùùg.</w:t>
+      </w:r>
+      <w:r>
+        <w:rPr>
+          <w:rStyle w:val="DefaultParagraphFont"/>
+          <w:rFonts w:ascii="Calibri" w:eastAsia="Calibri" w:hAnsi="Calibri" w:cs="Calibri"/>
+          <w:b w:val="0"/>
+          <w:bCs w:val="0"/>
+          <w:i w:val="0"/>
+          <w:iCs w:val="0"/>
+          <w:caps w:val="0"/>
+          <w:smallCaps w:val="0"/>
+          <w:strike w:val="0"/>
+          <w:dstrike w:val="0"/>
+          <w:outline w:val="0"/>
+          <w:shadow w:val="0"/>
+          <w:emboss w:val="0"/>
+          <w:imprint w:val="0"/>
+          <w:noProof w:val="0"/>
+          <w:vanish w:val="0"/>
+          <w:color w:val="auto"/>
+          <w:spacing w:val="0"/>
+          <w:w w:val="100"/>
+          <w:kern w:val="0"/>
+          <w:position w:val="0"/>
+          <w:sz w:val="22"/>
+          <w:szCs w:val="22"/>
+          <w:highlight w:val="none"/>
+          <w:u w:val="none" w:color="auto"/>
+          <w:effect w:val="none"/>
+          <w:bdr w:val="none" w:sz="0" w:space="0" w:color="auto"/>
           <w:shd w:val="clear" w:color="auto" w:fill="auto"/>
           <w:vertAlign w:val="baseline"/>
           <w:rtl w:val="0"/>
@@ -633,44 +633,44 @@
           <w:highlight w:val="none"/>
           <w:u w:val="none" w:color="auto"/>
           <w:effect w:val="none"/>
-          <w:bdr w:val="nil"/>
-          <w:shd w:val="clear" w:color="auto" w:fill="auto"/>
-          <w:vertAlign w:val="baseline"/>
-          <w:rtl w:val="0"/>
-          <w:cs w:val="0"/>
-          <w:lang w:val="es-ES" w:eastAsia="zh-TW" w:bidi="ar-SA"/>
-        </w:rPr>
-        <w:t>Íntrôôdüýcêéd ìîmprüýdêéncêé sêéêé såæy üýnplêéåæsìîng dêévôônshìîrêé åæccêéptåæncêé sôôn.</w:t>
-      </w:r>
-      <w:r>
-        <w:rPr>
-          <w:rStyle w:val="DefaultParagraphFont"/>
-          <w:rFonts w:ascii="Calibri" w:eastAsia="Calibri" w:hAnsi="Calibri" w:cs="Calibri"/>
-          <w:b w:val="0"/>
-          <w:bCs w:val="0"/>
-          <w:i w:val="0"/>
-          <w:iCs w:val="0"/>
-          <w:caps w:val="0"/>
-          <w:smallCaps w:val="0"/>
-          <w:strike w:val="0"/>
-          <w:dstrike w:val="0"/>
-          <w:outline w:val="0"/>
-          <w:shadow w:val="0"/>
-          <w:emboss w:val="0"/>
-          <w:imprint w:val="0"/>
-          <w:noProof w:val="0"/>
-          <w:vanish w:val="0"/>
-          <w:color w:val="auto"/>
-          <w:spacing w:val="0"/>
-          <w:w w:val="100"/>
-          <w:kern w:val="0"/>
-          <w:position w:val="0"/>
-          <w:sz w:val="22"/>
-          <w:szCs w:val="22"/>
-          <w:highlight w:val="none"/>
-          <w:u w:val="none" w:color="auto"/>
-          <w:effect w:val="none"/>
-          <w:bdr w:val="nil"/>
+          <w:bdr w:val="none" w:sz="0" w:space="0" w:color="auto"/>
+          <w:shd w:val="clear" w:color="auto" w:fill="auto"/>
+          <w:vertAlign w:val="baseline"/>
+          <w:rtl w:val="0"/>
+          <w:cs w:val="0"/>
+          <w:lang w:val="es-ES" w:eastAsia="zh-TW" w:bidi="ar-SA"/>
+        </w:rPr>
+        <w:t>Ìntròódúùcëéd ìîmprúùdëéncëé sëéëé sãæy úùnplëéãæsìîng dëévòónshìîrëé ãæccëéptãæncëé sòón.</w:t>
+      </w:r>
+      <w:r>
+        <w:rPr>
+          <w:rStyle w:val="DefaultParagraphFont"/>
+          <w:rFonts w:ascii="Calibri" w:eastAsia="Calibri" w:hAnsi="Calibri" w:cs="Calibri"/>
+          <w:b w:val="0"/>
+          <w:bCs w:val="0"/>
+          <w:i w:val="0"/>
+          <w:iCs w:val="0"/>
+          <w:caps w:val="0"/>
+          <w:smallCaps w:val="0"/>
+          <w:strike w:val="0"/>
+          <w:dstrike w:val="0"/>
+          <w:outline w:val="0"/>
+          <w:shadow w:val="0"/>
+          <w:emboss w:val="0"/>
+          <w:imprint w:val="0"/>
+          <w:noProof w:val="0"/>
+          <w:vanish w:val="0"/>
+          <w:color w:val="auto"/>
+          <w:spacing w:val="0"/>
+          <w:w w:val="100"/>
+          <w:kern w:val="0"/>
+          <w:position w:val="0"/>
+          <w:sz w:val="22"/>
+          <w:szCs w:val="22"/>
+          <w:highlight w:val="none"/>
+          <w:u w:val="none" w:color="auto"/>
+          <w:effect w:val="none"/>
+          <w:bdr w:val="none" w:sz="0" w:space="0" w:color="auto"/>
           <w:shd w:val="clear" w:color="auto" w:fill="auto"/>
           <w:vertAlign w:val="baseline"/>
           <w:rtl w:val="0"/>
@@ -707,44 +707,44 @@
           <w:highlight w:val="none"/>
           <w:u w:val="none" w:color="auto"/>
           <w:effect w:val="none"/>
-          <w:bdr w:val="nil"/>
-          <w:shd w:val="clear" w:color="auto" w:fill="auto"/>
-          <w:vertAlign w:val="baseline"/>
-          <w:rtl w:val="0"/>
-          <w:cs w:val="0"/>
-          <w:lang w:val="es-ES" w:eastAsia="zh-TW" w:bidi="ar-SA"/>
-        </w:rPr>
-        <w:t>Êxêétêér löóngêér wíïsdöóm gáãy nöór dêésíïgn áãgêé.</w:t>
-      </w:r>
-      <w:r>
-        <w:rPr>
-          <w:rStyle w:val="DefaultParagraphFont"/>
-          <w:rFonts w:ascii="Calibri" w:eastAsia="Calibri" w:hAnsi="Calibri" w:cs="Calibri"/>
-          <w:b w:val="0"/>
-          <w:bCs w:val="0"/>
-          <w:i w:val="0"/>
-          <w:iCs w:val="0"/>
-          <w:caps w:val="0"/>
-          <w:smallCaps w:val="0"/>
-          <w:strike w:val="0"/>
-          <w:dstrike w:val="0"/>
-          <w:outline w:val="0"/>
-          <w:shadow w:val="0"/>
-          <w:emboss w:val="0"/>
-          <w:imprint w:val="0"/>
-          <w:noProof w:val="0"/>
-          <w:vanish w:val="0"/>
-          <w:color w:val="auto"/>
-          <w:spacing w:val="0"/>
-          <w:w w:val="100"/>
-          <w:kern w:val="0"/>
-          <w:position w:val="0"/>
-          <w:sz w:val="22"/>
-          <w:szCs w:val="22"/>
-          <w:highlight w:val="none"/>
-          <w:u w:val="none" w:color="auto"/>
-          <w:effect w:val="none"/>
-          <w:bdr w:val="nil"/>
+          <w:bdr w:val="none" w:sz="0" w:space="0" w:color="auto"/>
+          <w:shd w:val="clear" w:color="auto" w:fill="auto"/>
+          <w:vertAlign w:val="baseline"/>
+          <w:rtl w:val="0"/>
+          <w:cs w:val="0"/>
+          <w:lang w:val="es-ES" w:eastAsia="zh-TW" w:bidi="ar-SA"/>
+        </w:rPr>
+        <w:t>Éxèëtèër lõöngèër wìïsdõöm gäåy nõör dèësìïgn äågèë.</w:t>
+      </w:r>
+      <w:r>
+        <w:rPr>
+          <w:rStyle w:val="DefaultParagraphFont"/>
+          <w:rFonts w:ascii="Calibri" w:eastAsia="Calibri" w:hAnsi="Calibri" w:cs="Calibri"/>
+          <w:b w:val="0"/>
+          <w:bCs w:val="0"/>
+          <w:i w:val="0"/>
+          <w:iCs w:val="0"/>
+          <w:caps w:val="0"/>
+          <w:smallCaps w:val="0"/>
+          <w:strike w:val="0"/>
+          <w:dstrike w:val="0"/>
+          <w:outline w:val="0"/>
+          <w:shadow w:val="0"/>
+          <w:emboss w:val="0"/>
+          <w:imprint w:val="0"/>
+          <w:noProof w:val="0"/>
+          <w:vanish w:val="0"/>
+          <w:color w:val="auto"/>
+          <w:spacing w:val="0"/>
+          <w:w w:val="100"/>
+          <w:kern w:val="0"/>
+          <w:position w:val="0"/>
+          <w:sz w:val="22"/>
+          <w:szCs w:val="22"/>
+          <w:highlight w:val="none"/>
+          <w:u w:val="none" w:color="auto"/>
+          <w:effect w:val="none"/>
+          <w:bdr w:val="none" w:sz="0" w:space="0" w:color="auto"/>
           <w:shd w:val="clear" w:color="auto" w:fill="auto"/>
           <w:vertAlign w:val="baseline"/>
           <w:rtl w:val="0"/>
@@ -781,44 +781,44 @@
           <w:highlight w:val="none"/>
           <w:u w:val="none" w:color="auto"/>
           <w:effect w:val="none"/>
-          <w:bdr w:val="nil"/>
-          <w:shd w:val="clear" w:color="auto" w:fill="auto"/>
-          <w:vertAlign w:val="baseline"/>
-          <w:rtl w:val="0"/>
-          <w:cs w:val="0"/>
-          <w:lang w:val="es-ES" w:eastAsia="zh-TW" w:bidi="ar-SA"/>
-        </w:rPr>
-        <w:t>Ám wëëàäthëër tõõ ëëntëërëëd nõõrlàänd nõõ îîn shõõwîîng sëërvîîcëë.</w:t>
-      </w:r>
-      <w:r>
-        <w:rPr>
-          <w:rStyle w:val="DefaultParagraphFont"/>
-          <w:rFonts w:ascii="Calibri" w:eastAsia="Calibri" w:hAnsi="Calibri" w:cs="Calibri"/>
-          <w:b w:val="0"/>
-          <w:bCs w:val="0"/>
-          <w:i w:val="0"/>
-          <w:iCs w:val="0"/>
-          <w:caps w:val="0"/>
-          <w:smallCaps w:val="0"/>
-          <w:strike w:val="0"/>
-          <w:dstrike w:val="0"/>
-          <w:outline w:val="0"/>
-          <w:shadow w:val="0"/>
-          <w:emboss w:val="0"/>
-          <w:imprint w:val="0"/>
-          <w:noProof w:val="0"/>
-          <w:vanish w:val="0"/>
-          <w:color w:val="auto"/>
-          <w:spacing w:val="0"/>
-          <w:w w:val="100"/>
-          <w:kern w:val="0"/>
-          <w:position w:val="0"/>
-          <w:sz w:val="22"/>
-          <w:szCs w:val="22"/>
-          <w:highlight w:val="none"/>
-          <w:u w:val="none" w:color="auto"/>
-          <w:effect w:val="none"/>
-          <w:bdr w:val="nil"/>
+          <w:bdr w:val="none" w:sz="0" w:space="0" w:color="auto"/>
+          <w:shd w:val="clear" w:color="auto" w:fill="auto"/>
+          <w:vertAlign w:val="baseline"/>
+          <w:rtl w:val="0"/>
+          <w:cs w:val="0"/>
+          <w:lang w:val="es-ES" w:eastAsia="zh-TW" w:bidi="ar-SA"/>
+        </w:rPr>
+        <w:t>Åm wèëæàthèër tóô èëntèërèëd nóôrlæànd nóô íïn shóôwíïng sèërvíïcèë.</w:t>
+      </w:r>
+      <w:r>
+        <w:rPr>
+          <w:rStyle w:val="DefaultParagraphFont"/>
+          <w:rFonts w:ascii="Calibri" w:eastAsia="Calibri" w:hAnsi="Calibri" w:cs="Calibri"/>
+          <w:b w:val="0"/>
+          <w:bCs w:val="0"/>
+          <w:i w:val="0"/>
+          <w:iCs w:val="0"/>
+          <w:caps w:val="0"/>
+          <w:smallCaps w:val="0"/>
+          <w:strike w:val="0"/>
+          <w:dstrike w:val="0"/>
+          <w:outline w:val="0"/>
+          <w:shadow w:val="0"/>
+          <w:emboss w:val="0"/>
+          <w:imprint w:val="0"/>
+          <w:noProof w:val="0"/>
+          <w:vanish w:val="0"/>
+          <w:color w:val="auto"/>
+          <w:spacing w:val="0"/>
+          <w:w w:val="100"/>
+          <w:kern w:val="0"/>
+          <w:position w:val="0"/>
+          <w:sz w:val="22"/>
+          <w:szCs w:val="22"/>
+          <w:highlight w:val="none"/>
+          <w:u w:val="none" w:color="auto"/>
+          <w:effect w:val="none"/>
+          <w:bdr w:val="none" w:sz="0" w:space="0" w:color="auto"/>
           <w:shd w:val="clear" w:color="auto" w:fill="auto"/>
           <w:vertAlign w:val="baseline"/>
           <w:rtl w:val="0"/>
@@ -855,44 +855,44 @@
           <w:highlight w:val="none"/>
           <w:u w:val="none" w:color="auto"/>
           <w:effect w:val="none"/>
-          <w:bdr w:val="nil"/>
-          <w:shd w:val="clear" w:color="auto" w:fill="auto"/>
-          <w:vertAlign w:val="baseline"/>
-          <w:rtl w:val="0"/>
-          <w:cs w:val="0"/>
-          <w:lang w:val="es-ES" w:eastAsia="zh-TW" w:bidi="ar-SA"/>
-        </w:rPr>
-        <w:t>Nôör rêëpêëáãtêëd spêëáãkìïng shy áãppêëtìïtêë.</w:t>
-      </w:r>
-      <w:r>
-        <w:rPr>
-          <w:rStyle w:val="DefaultParagraphFont"/>
-          <w:rFonts w:ascii="Calibri" w:eastAsia="Calibri" w:hAnsi="Calibri" w:cs="Calibri"/>
-          <w:b w:val="0"/>
-          <w:bCs w:val="0"/>
-          <w:i w:val="0"/>
-          <w:iCs w:val="0"/>
-          <w:caps w:val="0"/>
-          <w:smallCaps w:val="0"/>
-          <w:strike w:val="0"/>
-          <w:dstrike w:val="0"/>
-          <w:outline w:val="0"/>
-          <w:shadow w:val="0"/>
-          <w:emboss w:val="0"/>
-          <w:imprint w:val="0"/>
-          <w:noProof w:val="0"/>
-          <w:vanish w:val="0"/>
-          <w:color w:val="auto"/>
-          <w:spacing w:val="0"/>
-          <w:w w:val="100"/>
-          <w:kern w:val="0"/>
-          <w:position w:val="0"/>
-          <w:sz w:val="22"/>
-          <w:szCs w:val="22"/>
-          <w:highlight w:val="none"/>
-          <w:u w:val="none" w:color="auto"/>
-          <w:effect w:val="none"/>
-          <w:bdr w:val="nil"/>
+          <w:bdr w:val="none" w:sz="0" w:space="0" w:color="auto"/>
+          <w:shd w:val="clear" w:color="auto" w:fill="auto"/>
+          <w:vertAlign w:val="baseline"/>
+          <w:rtl w:val="0"/>
+          <w:cs w:val="0"/>
+          <w:lang w:val="es-ES" w:eastAsia="zh-TW" w:bidi="ar-SA"/>
+        </w:rPr>
+        <w:t>Nöôr réêpéêæätéêd spéêæäkïìng shy æäppéêtïìtéê.</w:t>
+      </w:r>
+      <w:r>
+        <w:rPr>
+          <w:rStyle w:val="DefaultParagraphFont"/>
+          <w:rFonts w:ascii="Calibri" w:eastAsia="Calibri" w:hAnsi="Calibri" w:cs="Calibri"/>
+          <w:b w:val="0"/>
+          <w:bCs w:val="0"/>
+          <w:i w:val="0"/>
+          <w:iCs w:val="0"/>
+          <w:caps w:val="0"/>
+          <w:smallCaps w:val="0"/>
+          <w:strike w:val="0"/>
+          <w:dstrike w:val="0"/>
+          <w:outline w:val="0"/>
+          <w:shadow w:val="0"/>
+          <w:emboss w:val="0"/>
+          <w:imprint w:val="0"/>
+          <w:noProof w:val="0"/>
+          <w:vanish w:val="0"/>
+          <w:color w:val="auto"/>
+          <w:spacing w:val="0"/>
+          <w:w w:val="100"/>
+          <w:kern w:val="0"/>
+          <w:position w:val="0"/>
+          <w:sz w:val="22"/>
+          <w:szCs w:val="22"/>
+          <w:highlight w:val="none"/>
+          <w:u w:val="none" w:color="auto"/>
+          <w:effect w:val="none"/>
+          <w:bdr w:val="none" w:sz="0" w:space="0" w:color="auto"/>
           <w:shd w:val="clear" w:color="auto" w:fill="auto"/>
           <w:vertAlign w:val="baseline"/>
           <w:rtl w:val="0"/>
@@ -929,44 +929,44 @@
           <w:highlight w:val="none"/>
           <w:u w:val="none" w:color="auto"/>
           <w:effect w:val="none"/>
-          <w:bdr w:val="nil"/>
-          <w:shd w:val="clear" w:color="auto" w:fill="auto"/>
-          <w:vertAlign w:val="baseline"/>
-          <w:rtl w:val="0"/>
-          <w:cs w:val="0"/>
-          <w:lang w:val="es-ES" w:eastAsia="zh-TW" w:bidi="ar-SA"/>
-        </w:rPr>
-        <w:t>Èxcíïtéèd íït hâåstíïly âån pâåstùýréè íït õôbséèrvéè.</w:t>
-      </w:r>
-      <w:r>
-        <w:rPr>
-          <w:rStyle w:val="DefaultParagraphFont"/>
-          <w:rFonts w:ascii="Calibri" w:eastAsia="Calibri" w:hAnsi="Calibri" w:cs="Calibri"/>
-          <w:b w:val="0"/>
-          <w:bCs w:val="0"/>
-          <w:i w:val="0"/>
-          <w:iCs w:val="0"/>
-          <w:caps w:val="0"/>
-          <w:smallCaps w:val="0"/>
-          <w:strike w:val="0"/>
-          <w:dstrike w:val="0"/>
-          <w:outline w:val="0"/>
-          <w:shadow w:val="0"/>
-          <w:emboss w:val="0"/>
-          <w:imprint w:val="0"/>
-          <w:noProof w:val="0"/>
-          <w:vanish w:val="0"/>
-          <w:color w:val="auto"/>
-          <w:spacing w:val="0"/>
-          <w:w w:val="100"/>
-          <w:kern w:val="0"/>
-          <w:position w:val="0"/>
-          <w:sz w:val="22"/>
-          <w:szCs w:val="22"/>
-          <w:highlight w:val="none"/>
-          <w:u w:val="none" w:color="auto"/>
-          <w:effect w:val="none"/>
-          <w:bdr w:val="nil"/>
+          <w:bdr w:val="none" w:sz="0" w:space="0" w:color="auto"/>
+          <w:shd w:val="clear" w:color="auto" w:fill="auto"/>
+          <w:vertAlign w:val="baseline"/>
+          <w:rtl w:val="0"/>
+          <w:cs w:val="0"/>
+          <w:lang w:val="es-ES" w:eastAsia="zh-TW" w:bidi="ar-SA"/>
+        </w:rPr>
+        <w:t>Éxcïïtêêd ïït háãstïïly áãn páãstûýrêê ïït òôbsêêrvêê.</w:t>
+      </w:r>
+      <w:r>
+        <w:rPr>
+          <w:rStyle w:val="DefaultParagraphFont"/>
+          <w:rFonts w:ascii="Calibri" w:eastAsia="Calibri" w:hAnsi="Calibri" w:cs="Calibri"/>
+          <w:b w:val="0"/>
+          <w:bCs w:val="0"/>
+          <w:i w:val="0"/>
+          <w:iCs w:val="0"/>
+          <w:caps w:val="0"/>
+          <w:smallCaps w:val="0"/>
+          <w:strike w:val="0"/>
+          <w:dstrike w:val="0"/>
+          <w:outline w:val="0"/>
+          <w:shadow w:val="0"/>
+          <w:emboss w:val="0"/>
+          <w:imprint w:val="0"/>
+          <w:noProof w:val="0"/>
+          <w:vanish w:val="0"/>
+          <w:color w:val="auto"/>
+          <w:spacing w:val="0"/>
+          <w:w w:val="100"/>
+          <w:kern w:val="0"/>
+          <w:position w:val="0"/>
+          <w:sz w:val="22"/>
+          <w:szCs w:val="22"/>
+          <w:highlight w:val="none"/>
+          <w:u w:val="none" w:color="auto"/>
+          <w:effect w:val="none"/>
+          <w:bdr w:val="none" w:sz="0" w:space="0" w:color="auto"/>
           <w:shd w:val="clear" w:color="auto" w:fill="auto"/>
           <w:vertAlign w:val="baseline"/>
           <w:rtl w:val="0"/>
@@ -1003,14 +1003,14 @@
           <w:highlight w:val="none"/>
           <w:u w:val="none" w:color="auto"/>
           <w:effect w:val="none"/>
-          <w:bdr w:val="nil"/>
-          <w:shd w:val="clear" w:color="auto" w:fill="auto"/>
-          <w:vertAlign w:val="baseline"/>
-          <w:rtl w:val="0"/>
-          <w:cs w:val="0"/>
-          <w:lang w:val="es-ES" w:eastAsia="zh-TW" w:bidi="ar-SA"/>
-        </w:rPr>
-        <w:t>Snýúg hàænd hõów dàærêê hêêrêê tõóõó.</w:t>
+          <w:bdr w:val="none" w:sz="0" w:space="0" w:color="auto"/>
+          <w:shd w:val="clear" w:color="auto" w:fill="auto"/>
+          <w:vertAlign w:val="baseline"/>
+          <w:rtl w:val="0"/>
+          <w:cs w:val="0"/>
+          <w:lang w:val="es-ES" w:eastAsia="zh-TW" w:bidi="ar-SA"/>
+        </w:rPr>
+        <w:t>Snúùg hàænd hòòw dàæréè héèréè tòòòò.</w:t>
       </w:r>
       <w:bookmarkStart w:id="0" w:name="_GoBack"/>
       <w:bookmarkEnd w:id="0"/>

--- a/Test_BP/Fol_2k_files_500(2)/es-ES/file 500_2 - Copy (442).docx
+++ b/Test_BP/Fol_2k_files_500(2)/es-ES/file 500_2 - Copy (442).docx
@@ -42,7 +42,7 @@
           <w:cs w:val="0"/>
           <w:lang w:val="es-ES" w:eastAsia="zh-TW" w:bidi="ar-SA"/>
         </w:rPr>
-        <w:t>t èêxcèêpt tõò sõò tèêmpèêr mûútûúæål tæåstèês mõòthèêr.</w:t>
+        <w:t>t ëéxcëépt tôò sôò tëémpëér mùýtùýáæl táæstëés môòthëér.</w:t>
       </w:r>
       <w:r>
         <w:rPr>
@@ -116,7 +116,7 @@
           <w:cs w:val="0"/>
           <w:lang w:val="es-ES" w:eastAsia="zh-TW" w:bidi="ar-SA"/>
         </w:rPr>
-        <w:t>Íntëërëëstëëd cùùltîìvæätëëd îìts côôntîìnùùîìng nôôw yëët æärëë.</w:t>
+        <w:t>Ïntéèréèstéèd cýýltîívãàtéèd îíts côöntîínýýîíng nôöw yéèt ãàréè.</w:t>
       </w:r>
       <w:r>
         <w:rPr>
@@ -190,7 +190,7 @@
           <w:cs w:val="0"/>
           <w:lang w:val="es-ES" w:eastAsia="zh-TW" w:bidi="ar-SA"/>
         </w:rPr>
-        <w:t>Óýût ììntëèrëèstëèd åæccëèptåæncëè òóýûr påærtììåælììty åæffròóntììng ýûnplëèåæsåænt why åædd.</w:t>
+        <w:t>Ôýût ííntèêrèêstèêd ååccèêptååncèê õõýûr påårtííåålííty ååffrõõntííng ýûnplèêååsåånt why åådd.</w:t>
       </w:r>
       <w:r>
         <w:rPr>
@@ -264,7 +264,7 @@
           <w:cs w:val="0"/>
           <w:lang w:val="es-ES" w:eastAsia="zh-TW" w:bidi="ar-SA"/>
         </w:rPr>
-        <w:t>Ëstêèêèm gâårdêèn mêèn yêèt shy cóöüúrsêè.</w:t>
+        <w:t>Êstëéëém gåárdëén mëén yëét shy cöõüúrsëé.</w:t>
       </w:r>
       <w:r>
         <w:rPr>
@@ -338,7 +338,7 @@
           <w:cs w:val="0"/>
           <w:lang w:val="es-ES" w:eastAsia="zh-TW" w:bidi="ar-SA"/>
         </w:rPr>
-        <w:t>Còönsùültèëd ùüp my tòölèërååbly sòömèëtîîmèës pèërpèëtùüåål òöh.</w:t>
+        <w:t>Cõònsúûltèèd úûp my tõòlèèrààbly sõòmèètíìmèès pèèrpèètúûààl õòh.</w:t>
       </w:r>
       <w:r>
         <w:rPr>
@@ -412,7 +412,7 @@
           <w:cs w:val="0"/>
           <w:lang w:val="es-ES" w:eastAsia="zh-TW" w:bidi="ar-SA"/>
         </w:rPr>
-        <w:t>Éxprêëssïíôòn ãæccêëptãæncêë ïímprûüdêëncêë pãærtïícûülãær hãæd êëãæt ûünsãætïíãæblêë.</w:t>
+        <w:t>Êxprëèssîìöön ââccëèptââncëè îìmprúûdëèncëè pâârtîìcúûlââr hââd ëèâât úûnsââtîìââblëè.</w:t>
       </w:r>
       <w:r>
         <w:rPr>
@@ -492,7 +492,7 @@
           <w:cs w:val="0"/>
           <w:lang w:val="es-ES" w:eastAsia="zh-TW" w:bidi="ar-SA"/>
         </w:rPr>
-        <w:t>Háåd dêênõòtîîng prõòpêêrly jõòîîntûýrêê yõòûý õòccáåsîîõòn dîîrêêctly ráåîîllêêry.</w:t>
+        <w:t>Hæãd dèënóôtïîng próôpèërly jóôïîntûúrèë yóôûú óôccæãsïîóôn dïîrèëctly ræãïîllèëry.</w:t>
       </w:r>
       <w:r>
         <w:rPr>
@@ -566,7 +566,7 @@
           <w:cs w:val="0"/>
           <w:lang w:val="es-ES" w:eastAsia="zh-TW" w:bidi="ar-SA"/>
         </w:rPr>
-        <w:t>În såäíìd tõò õòf põòõòr fùùll béê põòst fåäcéê snùùg.</w:t>
+        <w:t>Ín sààïïd tõõ õõf põõõõr fûúll bèè põõst fààcèè snûúg.</w:t>
       </w:r>
       <w:r>
         <w:rPr>
@@ -640,7 +640,7 @@
           <w:cs w:val="0"/>
           <w:lang w:val="es-ES" w:eastAsia="zh-TW" w:bidi="ar-SA"/>
         </w:rPr>
-        <w:t>Ìntròódúùcëéd ìîmprúùdëéncëé sëéëé sãæy úùnplëéãæsìîng dëévòónshìîrëé ãæccëéptãæncëé sòón.</w:t>
+        <w:t>Ìntròõdúücêêd ìîmprúüdêêncêê sêêêê sãây úünplêêãâsìîng dêêvòõnshìîrêê ãâccêêptãâncêê sòõn.</w:t>
       </w:r>
       <w:r>
         <w:rPr>
@@ -714,7 +714,7 @@
           <w:cs w:val="0"/>
           <w:lang w:val="es-ES" w:eastAsia="zh-TW" w:bidi="ar-SA"/>
         </w:rPr>
-        <w:t>Éxèëtèër lõöngèër wìïsdõöm gäåy nõör dèësìïgn äågèë.</w:t>
+        <w:t>Ëxëêtëêr lóòngëêr wîîsdóòm gåãy nóòr dëêsîîgn åãgëê.</w:t>
       </w:r>
       <w:r>
         <w:rPr>
@@ -788,7 +788,7 @@
           <w:cs w:val="0"/>
           <w:lang w:val="es-ES" w:eastAsia="zh-TW" w:bidi="ar-SA"/>
         </w:rPr>
-        <w:t>Åm wèëæàthèër tóô èëntèërèëd nóôrlæànd nóô íïn shóôwíïng sèërvíïcèë.</w:t>
+        <w:t>Åm wëëæâthëër tóô ëëntëërëëd nóôrlæând nóô íìn shóôwíìng sëërvíìcëë.</w:t>
       </w:r>
       <w:r>
         <w:rPr>
@@ -862,7 +862,7 @@
           <w:cs w:val="0"/>
           <w:lang w:val="es-ES" w:eastAsia="zh-TW" w:bidi="ar-SA"/>
         </w:rPr>
-        <w:t>Nöôr réêpéêæätéêd spéêæäkïìng shy æäppéêtïìtéê.</w:t>
+        <w:t>Nòör rèëpèëåâtèëd spèëåâkìíng shy åâppèëtìítèë.</w:t>
       </w:r>
       <w:r>
         <w:rPr>
@@ -936,7 +936,7 @@
           <w:cs w:val="0"/>
           <w:lang w:val="es-ES" w:eastAsia="zh-TW" w:bidi="ar-SA"/>
         </w:rPr>
-        <w:t>Éxcïïtêêd ïït háãstïïly áãn páãstûýrêê ïït òôbsêêrvêê.</w:t>
+        <w:t>Êxcïîtèéd ïît hãástïîly ãán pãástüýrèé ïît òóbsèérvèé.</w:t>
       </w:r>
       <w:r>
         <w:rPr>
@@ -1010,7 +1010,7 @@
           <w:cs w:val="0"/>
           <w:lang w:val="es-ES" w:eastAsia="zh-TW" w:bidi="ar-SA"/>
         </w:rPr>
-        <w:t>Snúùg hàænd hòòw dàæréè héèréè tòòòò.</w:t>
+        <w:t>Snùýg hæánd hòòw dæárèé hèérèé tòòòò.</w:t>
       </w:r>
       <w:bookmarkStart w:id="0" w:name="_GoBack"/>
       <w:bookmarkEnd w:id="0"/>

--- a/Test_BP/Fol_2k_files_500(2)/es-ES/file 500_2 - Copy (442).docx
+++ b/Test_BP/Fol_2k_files_500(2)/es-ES/file 500_2 - Copy (442).docx
@@ -42,7 +42,7 @@
           <w:cs w:val="0"/>
           <w:lang w:val="es-ES" w:eastAsia="zh-TW" w:bidi="ar-SA"/>
         </w:rPr>
-        <w:t>t ëéxcëépt tôò sôò tëémpëér mùýtùýáæl táæstëés môòthëér.</w:t>
+        <w:t>t èêxcèêpt tóõ sóõ tèêmpèêr müûtüûáál táástèês móõthèêr.</w:t>
       </w:r>
       <w:r>
         <w:rPr>
@@ -116,7 +116,7 @@
           <w:cs w:val="0"/>
           <w:lang w:val="es-ES" w:eastAsia="zh-TW" w:bidi="ar-SA"/>
         </w:rPr>
-        <w:t>Ïntéèréèstéèd cýýltîívãàtéèd îíts côöntîínýýîíng nôöw yéèt ãàréè.</w:t>
+        <w:t>Ìntèèrèèstèèd cüýltíîvæåtèèd íîts còôntíînüýíîng nòôw yèèt æårèè.</w:t>
       </w:r>
       <w:r>
         <w:rPr>
@@ -190,7 +190,7 @@
           <w:cs w:val="0"/>
           <w:lang w:val="es-ES" w:eastAsia="zh-TW" w:bidi="ar-SA"/>
         </w:rPr>
-        <w:t>Ôýût ííntèêrèêstèêd ååccèêptååncèê õõýûr påårtííåålííty ååffrõõntííng ýûnplèêååsåånt why åådd.</w:t>
+        <w:t>Õûüt îïntêèrêèstêèd àæccêèptàæncêè óóûür pàærtîïàælîïty àæffróóntîïng ûünplêèàæsàænt why àædd.</w:t>
       </w:r>
       <w:r>
         <w:rPr>
@@ -264,7 +264,7 @@
           <w:cs w:val="0"/>
           <w:lang w:val="es-ES" w:eastAsia="zh-TW" w:bidi="ar-SA"/>
         </w:rPr>
-        <w:t>Êstëéëém gåárdëén mëén yëét shy cöõüúrsëé.</w:t>
+        <w:t>Èstéééém gããrdéén méén yéét shy cóõýýrséé.</w:t>
       </w:r>
       <w:r>
         <w:rPr>
@@ -338,7 +338,7 @@
           <w:cs w:val="0"/>
           <w:lang w:val="es-ES" w:eastAsia="zh-TW" w:bidi="ar-SA"/>
         </w:rPr>
-        <w:t>Cõònsúûltèèd úûp my tõòlèèrààbly sõòmèètíìmèès pèèrpèètúûààl õòh.</w:t>
+        <w:t>Còõnsüùltëéd üùp my tòõlëérâæbly sòõmëétììmëés pëérpëétüùâæl òõh.</w:t>
       </w:r>
       <w:r>
         <w:rPr>
@@ -412,7 +412,7 @@
           <w:cs w:val="0"/>
           <w:lang w:val="es-ES" w:eastAsia="zh-TW" w:bidi="ar-SA"/>
         </w:rPr>
-        <w:t>Êxprëèssîìöön ââccëèptââncëè îìmprúûdëèncëè pâârtîìcúûlââr hââd ëèâât úûnsââtîìââblëè.</w:t>
+        <w:t>Éxpréëssìïôön âàccéëptâàncéë ìïmprûüdéëncéë pâàrtìïcûülâàr hâàd éëâàt ûünsâàtìïâàbléë.</w:t>
       </w:r>
       <w:r>
         <w:rPr>
@@ -492,7 +492,7 @@
           <w:cs w:val="0"/>
           <w:lang w:val="es-ES" w:eastAsia="zh-TW" w:bidi="ar-SA"/>
         </w:rPr>
-        <w:t>Hæãd dèënóôtïîng próôpèërly jóôïîntûúrèë yóôûú óôccæãsïîóôn dïîrèëctly ræãïîllèëry.</w:t>
+        <w:t>Hâãd déénõôtïìng prõôpéérly jõôïìntýüréé yõôýü õôccâãsïìõôn dïìrééctly râãïìllééry.</w:t>
       </w:r>
       <w:r>
         <w:rPr>
@@ -566,7 +566,7 @@
           <w:cs w:val="0"/>
           <w:lang w:val="es-ES" w:eastAsia="zh-TW" w:bidi="ar-SA"/>
         </w:rPr>
-        <w:t>Ín sààïïd tõõ õõf põõõõr fûúll bèè põõst fààcèè snûúg.</w:t>
+        <w:t>Ín säãìïd tòõ òõf pòõòõr fúúll bëë pòõst fäãcëë snúúg.</w:t>
       </w:r>
       <w:r>
         <w:rPr>
@@ -640,7 +640,7 @@
           <w:cs w:val="0"/>
           <w:lang w:val="es-ES" w:eastAsia="zh-TW" w:bidi="ar-SA"/>
         </w:rPr>
-        <w:t>Ìntròõdúücêêd ìîmprúüdêêncêê sêêêê sãây úünplêêãâsìîng dêêvòõnshìîrêê ãâccêêptãâncêê sòõn.</w:t>
+        <w:t>Íntrõódýýcêèd ìímprýýdêèncêè sêèêè sàáy ýýnplêèàásìíng dêèvõónshìírêè àáccêèptàáncêè sõón.</w:t>
       </w:r>
       <w:r>
         <w:rPr>
@@ -714,7 +714,7 @@
           <w:cs w:val="0"/>
           <w:lang w:val="es-ES" w:eastAsia="zh-TW" w:bidi="ar-SA"/>
         </w:rPr>
-        <w:t>Ëxëêtëêr lóòngëêr wîîsdóòm gåãy nóòr dëêsîîgn åãgëê.</w:t>
+        <w:t>Éxèëtèër lööngèër wïìsdööm gãây nöör dèësïìgn ãâgèë.</w:t>
       </w:r>
       <w:r>
         <w:rPr>
@@ -788,7 +788,7 @@
           <w:cs w:val="0"/>
           <w:lang w:val="es-ES" w:eastAsia="zh-TW" w:bidi="ar-SA"/>
         </w:rPr>
-        <w:t>Åm wëëæâthëër tóô ëëntëërëëd nóôrlæând nóô íìn shóôwíìng sëërvíìcëë.</w:t>
+        <w:t>Åm wéèàäthéèr tòô éèntéèréèd nòôrlàänd nòô íîn shòôwíîng séèrvíîcéè.</w:t>
       </w:r>
       <w:r>
         <w:rPr>
@@ -862,7 +862,7 @@
           <w:cs w:val="0"/>
           <w:lang w:val="es-ES" w:eastAsia="zh-TW" w:bidi="ar-SA"/>
         </w:rPr>
-        <w:t>Nòör rèëpèëåâtèëd spèëåâkìíng shy åâppèëtìítèë.</w:t>
+        <w:t>Nòór rêépêéáætêéd spêéáækïíng shy áæppêétïítêé.</w:t>
       </w:r>
       <w:r>
         <w:rPr>
@@ -936,7 +936,7 @@
           <w:cs w:val="0"/>
           <w:lang w:val="es-ES" w:eastAsia="zh-TW" w:bidi="ar-SA"/>
         </w:rPr>
-        <w:t>Êxcïîtèéd ïît hãástïîly ãán pãástüýrèé ïît òóbsèérvèé.</w:t>
+        <w:t>Éxcìîtèêd ìît hååstìîly åån pååstýúrèê ìît òóbsèêrvèê.</w:t>
       </w:r>
       <w:r>
         <w:rPr>
@@ -1010,7 +1010,7 @@
           <w:cs w:val="0"/>
           <w:lang w:val="es-ES" w:eastAsia="zh-TW" w:bidi="ar-SA"/>
         </w:rPr>
-        <w:t>Snùýg hæánd hòòw dæárèé hèérèé tòòòò.</w:t>
+        <w:t>Snùûg hãànd hóõw dãàrëé hëérëé tóõóõ.</w:t>
       </w:r>
       <w:bookmarkStart w:id="0" w:name="_GoBack"/>
       <w:bookmarkEnd w:id="0"/>
